--- a/doc file.docx
+++ b/doc file.docx
@@ -189,8 +189,13 @@
         </w:tabs>
       </w:pPr>
       <w:r>
-        <w:t>PS D:\T.E\SEM 6\LABS\SEPM\exp3&gt; git add .</w:t>
-      </w:r>
+        <w:t xml:space="preserve">PS D:\T.E\SEM 6\LABS\SEPM\exp3&gt; git </w:t>
+      </w:r>
+      <w:proofErr w:type="gramStart"/>
+      <w:r>
+        <w:t>add .</w:t>
+      </w:r>
+      <w:proofErr w:type="gramEnd"/>
     </w:p>
     <w:p>
       <w:pPr>
@@ -260,6 +265,83 @@
         </w:tabs>
       </w:pPr>
     </w:p>
+    <w:p>
+      <w:pPr>
+        <w:tabs>
+          <w:tab w:val="left" w:pos="1356"/>
+        </w:tabs>
+      </w:pPr>
+    </w:p>
+    <w:p>
+      <w:pPr>
+        <w:tabs>
+          <w:tab w:val="left" w:pos="1356"/>
+        </w:tabs>
+      </w:pPr>
+    </w:p>
+    <w:p>
+      <w:pPr>
+        <w:tabs>
+          <w:tab w:val="left" w:pos="1356"/>
+        </w:tabs>
+      </w:pPr>
+      <w:r>
+        <w:lastRenderedPageBreak/>
+        <w:t>PS D:\T.E\SEM 6\LABS\SEPM\exp3&gt; git pull origin master</w:t>
+      </w:r>
+    </w:p>
+    <w:p>
+      <w:pPr>
+        <w:tabs>
+          <w:tab w:val="left" w:pos="1356"/>
+        </w:tabs>
+      </w:pPr>
+      <w:r>
+        <w:drawing>
+          <wp:inline distT="0" distB="0" distL="0" distR="0" wp14:anchorId="158CBABA" wp14:editId="52E41FF3">
+            <wp:extent cx="5639289" cy="1653683"/>
+            <wp:effectExtent l="0" t="0" r="0" b="3810"/>
+            <wp:docPr id="425501945" name="Picture 1"/>
+            <wp:cNvGraphicFramePr>
+              <a:graphicFrameLocks xmlns:a="http://schemas.openxmlformats.org/drawingml/2006/main" noChangeAspect="1"/>
+            </wp:cNvGraphicFramePr>
+            <a:graphic xmlns:a="http://schemas.openxmlformats.org/drawingml/2006/main">
+              <a:graphicData uri="http://schemas.openxmlformats.org/drawingml/2006/picture">
+                <pic:pic xmlns:pic="http://schemas.openxmlformats.org/drawingml/2006/picture">
+                  <pic:nvPicPr>
+                    <pic:cNvPr id="425501945" name=""/>
+                    <pic:cNvPicPr/>
+                  </pic:nvPicPr>
+                  <pic:blipFill>
+                    <a:blip r:embed="rId8"/>
+                    <a:stretch>
+                      <a:fillRect/>
+                    </a:stretch>
+                  </pic:blipFill>
+                  <pic:spPr>
+                    <a:xfrm>
+                      <a:off x="0" y="0"/>
+                      <a:ext cx="5639289" cy="1653683"/>
+                    </a:xfrm>
+                    <a:prstGeom prst="rect">
+                      <a:avLst/>
+                    </a:prstGeom>
+                  </pic:spPr>
+                </pic:pic>
+              </a:graphicData>
+            </a:graphic>
+          </wp:inline>
+        </w:drawing>
+      </w:r>
+    </w:p>
+    <w:p>
+      <w:r>
+        <w:t>Pull the changes from the remote master branch into your local master branch</w:t>
+      </w:r>
+    </w:p>
+    <w:p/>
+    <w:p/>
+    <w:p/>
     <w:p>
       <w:pPr>
         <w:tabs>
